--- a/tasks/haskell/Personal_Project/Petrov_Vasily_3530904_80007.docx
+++ b/tasks/haskell/Personal_Project/Petrov_Vasily_3530904_80007.docx
@@ -2506,108 +2506,78 @@
           <w:sz w:val="24"/>
           <w:szCs w:val="24"/>
         </w:rPr>
-        <w:t>https://github.com/mycelium/hsse-fp-2019-2/tree/3530904/80007_</w:t>
-      </w:r>
-      <w:proofErr w:type="spellStart"/>
-      <w:r>
-        <w:rPr>
-          <w:rFonts w:ascii="Times New Roman" w:hAnsi="Times New Roman" w:cs="Times New Roman"/>
-          <w:sz w:val="24"/>
-          <w:szCs w:val="24"/>
-          <w:lang w:val="en-US"/>
-        </w:rPr>
-        <w:t>Vasily</w:t>
-      </w:r>
-      <w:proofErr w:type="spellEnd"/>
-      <w:r>
-        <w:rPr>
-          <w:rFonts w:ascii="Times New Roman" w:hAnsi="Times New Roman" w:cs="Times New Roman"/>
-          <w:sz w:val="24"/>
-          <w:szCs w:val="24"/>
-        </w:rPr>
-        <w:t>-</w:t>
-      </w:r>
-      <w:r>
-        <w:rPr>
-          <w:rFonts w:ascii="Times New Roman" w:hAnsi="Times New Roman" w:cs="Times New Roman"/>
-          <w:sz w:val="24"/>
-          <w:szCs w:val="24"/>
-          <w:lang w:val="en-US"/>
-        </w:rPr>
-        <w:t>Petrov</w:t>
-      </w:r>
-      <w:r>
-        <w:rPr>
-          <w:rFonts w:ascii="Times New Roman" w:hAnsi="Times New Roman" w:cs="Times New Roman"/>
-          <w:sz w:val="24"/>
-          <w:szCs w:val="24"/>
-        </w:rPr>
-        <w:t>/</w:t>
-      </w:r>
-      <w:proofErr w:type="spellStart"/>
-      <w:r>
-        <w:rPr>
-          <w:rFonts w:ascii="Times New Roman" w:hAnsi="Times New Roman" w:cs="Times New Roman"/>
-          <w:sz w:val="24"/>
-          <w:szCs w:val="24"/>
-        </w:rPr>
-        <w:t>tasks</w:t>
-      </w:r>
-      <w:proofErr w:type="spellEnd"/>
-      <w:r>
-        <w:rPr>
-          <w:rFonts w:ascii="Times New Roman" w:hAnsi="Times New Roman" w:cs="Times New Roman"/>
-          <w:sz w:val="24"/>
-          <w:szCs w:val="24"/>
-        </w:rPr>
-        <w:t>/</w:t>
-      </w:r>
-      <w:proofErr w:type="spellStart"/>
-      <w:r>
-        <w:rPr>
-          <w:rFonts w:ascii="Times New Roman" w:hAnsi="Times New Roman" w:cs="Times New Roman"/>
-          <w:sz w:val="24"/>
-          <w:szCs w:val="24"/>
-        </w:rPr>
-        <w:t>haskell</w:t>
-      </w:r>
-      <w:proofErr w:type="spellEnd"/>
-      <w:r>
-        <w:rPr>
-          <w:rFonts w:ascii="Times New Roman" w:hAnsi="Times New Roman" w:cs="Times New Roman"/>
-          <w:sz w:val="24"/>
-          <w:szCs w:val="24"/>
-        </w:rPr>
-        <w:t>/</w:t>
-      </w:r>
-      <w:r>
-        <w:rPr>
-          <w:rFonts w:ascii="Times New Roman" w:hAnsi="Times New Roman" w:cs="Times New Roman"/>
-          <w:sz w:val="24"/>
-          <w:szCs w:val="24"/>
-          <w:lang w:val="en-US"/>
-        </w:rPr>
-        <w:t>Personal</w:t>
-      </w:r>
-      <w:r>
-        <w:rPr>
-          <w:rFonts w:ascii="Times New Roman" w:hAnsi="Times New Roman" w:cs="Times New Roman"/>
-          <w:sz w:val="24"/>
-          <w:szCs w:val="24"/>
-        </w:rPr>
-        <w:t>_</w:t>
-      </w:r>
-      <w:r>
-        <w:rPr>
-          <w:rFonts w:ascii="Times New Roman" w:hAnsi="Times New Roman" w:cs="Times New Roman"/>
-          <w:sz w:val="24"/>
-          <w:szCs w:val="24"/>
-          <w:lang w:val="en-US"/>
-        </w:rPr>
-        <w:t>Project</w:t>
+        <w:t>https://github.com/mycelium/hsse-fp-2019-2/tree/</w:t>
       </w:r>
       <w:bookmarkStart w:id="4" w:name="_GoBack"/>
       <w:bookmarkEnd w:id="4"/>
+      <w:r>
+        <w:rPr>
+          <w:rFonts w:ascii="Times New Roman" w:hAnsi="Times New Roman" w:cs="Times New Roman"/>
+          <w:sz w:val="24"/>
+          <w:szCs w:val="24"/>
+        </w:rPr>
+        <w:t>80007_</w:t>
+      </w:r>
+      <w:r>
+        <w:rPr>
+          <w:rFonts w:ascii="Times New Roman" w:hAnsi="Times New Roman" w:cs="Times New Roman"/>
+          <w:sz w:val="24"/>
+          <w:szCs w:val="24"/>
+          <w:lang w:val="en-US"/>
+        </w:rPr>
+        <w:t>Vasily</w:t>
+      </w:r>
+      <w:r>
+        <w:rPr>
+          <w:rFonts w:ascii="Times New Roman" w:hAnsi="Times New Roman" w:cs="Times New Roman"/>
+          <w:sz w:val="24"/>
+          <w:szCs w:val="24"/>
+        </w:rPr>
+        <w:t>-</w:t>
+      </w:r>
+      <w:r>
+        <w:rPr>
+          <w:rFonts w:ascii="Times New Roman" w:hAnsi="Times New Roman" w:cs="Times New Roman"/>
+          <w:sz w:val="24"/>
+          <w:szCs w:val="24"/>
+          <w:lang w:val="en-US"/>
+        </w:rPr>
+        <w:t>Petrov</w:t>
+      </w:r>
+      <w:r>
+        <w:rPr>
+          <w:rFonts w:ascii="Times New Roman" w:hAnsi="Times New Roman" w:cs="Times New Roman"/>
+          <w:sz w:val="24"/>
+          <w:szCs w:val="24"/>
+        </w:rPr>
+        <w:t>/tasks/haskell/</w:t>
+      </w:r>
+      <w:r>
+        <w:rPr>
+          <w:rFonts w:ascii="Times New Roman" w:hAnsi="Times New Roman" w:cs="Times New Roman"/>
+          <w:sz w:val="24"/>
+          <w:szCs w:val="24"/>
+          <w:lang w:val="en-US"/>
+        </w:rPr>
+        <w:t>Personal</w:t>
+      </w:r>
+      <w:r>
+        <w:rPr>
+          <w:rFonts w:ascii="Times New Roman" w:hAnsi="Times New Roman" w:cs="Times New Roman"/>
+          <w:sz w:val="24"/>
+          <w:szCs w:val="24"/>
+        </w:rPr>
+        <w:t>_</w:t>
+      </w:r>
+      <w:r>
+        <w:rPr>
+          <w:rFonts w:ascii="Times New Roman" w:hAnsi="Times New Roman" w:cs="Times New Roman"/>
+          <w:sz w:val="24"/>
+          <w:szCs w:val="24"/>
+          <w:lang w:val="en-US"/>
+        </w:rPr>
+        <w:t>Project</w:t>
+      </w:r>
     </w:p>
     <w:sectPr>
       <w:headerReference w:type="default" r:id="rId10"/>
@@ -4122,7 +4092,7 @@
 </file>
 
 <file path=customXml/itemProps1.xml><?xml version="1.0" encoding="utf-8"?>
-<ds:datastoreItem xmlns:ds="http://schemas.openxmlformats.org/officeDocument/2006/customXml" ds:itemID="{7D4FA6AF-60CE-2941-8946-FD67DF13422C}">
+<ds:datastoreItem xmlns:ds="http://schemas.openxmlformats.org/officeDocument/2006/customXml" ds:itemID="{1CF9FE68-87DF-6742-BDF5-A95933F73F4C}">
   <ds:schemaRefs>
     <ds:schemaRef ds:uri="http://schemas.openxmlformats.org/officeDocument/2006/bibliography"/>
   </ds:schemaRefs>
